--- a/CS383/honours/Documentation.docx
+++ b/CS383/honours/Documentation.docx
@@ -151,7 +151,23 @@
           <w:sz w:val="24"/>
           <w:szCs w:val="24"/>
         </w:rPr>
-        <w:t>The production of an analysis which corresponds too closely or exactly to a particular set of data, and may therefore fail to fir additional data or predict future observations reliably.</w:t>
+        <w:t xml:space="preserve">The production of an analysis which corresponds too closely or exactly to a particular set of </w:t>
+      </w:r>
+      <w:proofErr w:type="gramStart"/>
+      <w:r>
+        <w:rPr>
+          <w:sz w:val="24"/>
+          <w:szCs w:val="24"/>
+        </w:rPr>
+        <w:t>data, and</w:t>
+      </w:r>
+      <w:proofErr w:type="gramEnd"/>
+      <w:r>
+        <w:rPr>
+          <w:sz w:val="24"/>
+          <w:szCs w:val="24"/>
+        </w:rPr>
+        <w:t xml:space="preserve"> may therefore fail to fir additional data or predict future observations reliably.</w:t>
       </w:r>
       <w:r>
         <w:rPr>
@@ -290,24 +306,75 @@
       <w:pPr>
         <w:spacing w:line="480" w:lineRule="auto"/>
         <w:rPr>
-          <w:sz w:val="24"/>
-          <w:szCs w:val="24"/>
-        </w:rPr>
-      </w:pPr>
-      <w:r>
-        <w:rPr>
-          <w:rStyle w:val="reference-text"/>
-        </w:rPr>
-        <w:t xml:space="preserve">Everitt B.S., Skrondal A. (2010), </w:t>
-      </w:r>
-      <w:r>
-        <w:rPr>
           <w:rStyle w:val="reference-text"/>
           <w:i/>
           <w:iCs/>
         </w:rPr>
+      </w:pPr>
+      <w:proofErr w:type="spellStart"/>
+      <w:r>
+        <w:rPr>
+          <w:rStyle w:val="reference-text"/>
+        </w:rPr>
+        <w:t>Everitt</w:t>
+      </w:r>
+      <w:proofErr w:type="spellEnd"/>
+      <w:r>
+        <w:rPr>
+          <w:rStyle w:val="reference-text"/>
+        </w:rPr>
+        <w:t xml:space="preserve"> B.S., </w:t>
+      </w:r>
+      <w:proofErr w:type="spellStart"/>
+      <w:r>
+        <w:rPr>
+          <w:rStyle w:val="reference-text"/>
+        </w:rPr>
+        <w:t>Skrondal</w:t>
+      </w:r>
+      <w:proofErr w:type="spellEnd"/>
+      <w:r>
+        <w:rPr>
+          <w:rStyle w:val="reference-text"/>
+        </w:rPr>
+        <w:t xml:space="preserve"> A. (2010), </w:t>
+      </w:r>
+      <w:r>
+        <w:rPr>
+          <w:rStyle w:val="reference-text"/>
+          <w:i/>
+          <w:iCs/>
+        </w:rPr>
         <w:t>Cambridge Dictionary of Statistics</w:t>
       </w:r>
+    </w:p>
+    <w:p>
+      <w:pPr>
+        <w:spacing w:line="480" w:lineRule="auto"/>
+        <w:rPr>
+          <w:sz w:val="24"/>
+          <w:szCs w:val="24"/>
+        </w:rPr>
+      </w:pPr>
+      <w:hyperlink r:id="rId5" w:history="1">
+        <w:r>
+          <w:rPr>
+            <w:rStyle w:val="Hyperlink"/>
+            <w:sz w:val="24"/>
+            <w:szCs w:val="24"/>
+          </w:rPr>
+          <w:t>https://scikit-learn.org/stable/modules/generated/sklearn.linear_model.Lasso.html</w:t>
+        </w:r>
+      </w:hyperlink>
+    </w:p>
+    <w:p>
+      <w:pPr>
+        <w:spacing w:line="480" w:lineRule="auto"/>
+        <w:rPr>
+          <w:sz w:val="24"/>
+          <w:szCs w:val="24"/>
+        </w:rPr>
+      </w:pPr>
     </w:p>
     <w:sectPr>
       <w:pgSz w:w="11906" w:h="16838"/>

--- a/CS383/honours/Documentation.docx
+++ b/CS383/honours/Documentation.docx
@@ -5,13 +5,16 @@
     <w:p>
       <w:pPr>
         <w:spacing w:line="480" w:lineRule="auto"/>
-        <w:rPr>
-          <w:sz w:val="24"/>
-          <w:szCs w:val="24"/>
-        </w:rPr>
-      </w:pPr>
-      <w:r>
-        <w:rPr>
+        <w:jc w:val="both"/>
+        <w:rPr>
+          <w:rFonts w:ascii="Cambria" w:hAnsi="Cambria"/>
+          <w:sz w:val="24"/>
+          <w:szCs w:val="24"/>
+        </w:rPr>
+      </w:pPr>
+      <w:r>
+        <w:rPr>
+          <w:rFonts w:ascii="Cambria" w:hAnsi="Cambria"/>
           <w:sz w:val="24"/>
           <w:szCs w:val="24"/>
         </w:rPr>
@@ -21,13 +24,16 @@
     <w:p>
       <w:pPr>
         <w:spacing w:line="480" w:lineRule="auto"/>
-        <w:rPr>
-          <w:sz w:val="24"/>
-          <w:szCs w:val="24"/>
-        </w:rPr>
-      </w:pPr>
-      <w:r>
-        <w:rPr>
+        <w:jc w:val="both"/>
+        <w:rPr>
+          <w:rFonts w:ascii="Cambria" w:hAnsi="Cambria"/>
+          <w:sz w:val="24"/>
+          <w:szCs w:val="24"/>
+        </w:rPr>
+      </w:pPr>
+      <w:r>
+        <w:rPr>
+          <w:rFonts w:ascii="Cambria" w:hAnsi="Cambria"/>
           <w:sz w:val="24"/>
           <w:szCs w:val="24"/>
         </w:rPr>
@@ -37,13 +43,16 @@
     <w:p>
       <w:pPr>
         <w:spacing w:line="480" w:lineRule="auto"/>
-        <w:rPr>
-          <w:sz w:val="24"/>
-          <w:szCs w:val="24"/>
-        </w:rPr>
-      </w:pPr>
-      <w:r>
-        <w:rPr>
+        <w:jc w:val="both"/>
+        <w:rPr>
+          <w:rFonts w:ascii="Cambria" w:hAnsi="Cambria"/>
+          <w:sz w:val="24"/>
+          <w:szCs w:val="24"/>
+        </w:rPr>
+      </w:pPr>
+      <w:r>
+        <w:rPr>
+          <w:rFonts w:ascii="Cambria" w:hAnsi="Cambria"/>
           <w:sz w:val="24"/>
           <w:szCs w:val="24"/>
         </w:rPr>
@@ -51,6 +60,7 @@
       </w:r>
       <w:r>
         <w:rPr>
+          <w:rFonts w:ascii="Cambria" w:hAnsi="Cambria"/>
           <w:sz w:val="24"/>
           <w:szCs w:val="24"/>
         </w:rPr>
@@ -60,13 +70,16 @@
     <w:p>
       <w:pPr>
         <w:spacing w:line="480" w:lineRule="auto"/>
-        <w:rPr>
-          <w:sz w:val="24"/>
-          <w:szCs w:val="24"/>
-        </w:rPr>
-      </w:pPr>
-      <w:r>
-        <w:rPr>
+        <w:jc w:val="both"/>
+        <w:rPr>
+          <w:rFonts w:ascii="Cambria" w:hAnsi="Cambria"/>
+          <w:sz w:val="24"/>
+          <w:szCs w:val="24"/>
+        </w:rPr>
+      </w:pPr>
+      <w:r>
+        <w:rPr>
+          <w:rFonts w:ascii="Cambria" w:hAnsi="Cambria"/>
           <w:sz w:val="24"/>
           <w:szCs w:val="24"/>
         </w:rPr>
@@ -78,12 +91,14 @@
         <w:spacing w:line="480" w:lineRule="auto"/>
         <w:jc w:val="center"/>
         <w:rPr>
-          <w:sz w:val="24"/>
-          <w:szCs w:val="24"/>
-        </w:rPr>
-      </w:pPr>
-      <w:r>
-        <w:rPr>
+          <w:rFonts w:ascii="Cambria" w:hAnsi="Cambria"/>
+          <w:sz w:val="24"/>
+          <w:szCs w:val="24"/>
+        </w:rPr>
+      </w:pPr>
+      <w:r>
+        <w:rPr>
+          <w:rFonts w:ascii="Cambria" w:hAnsi="Cambria"/>
           <w:sz w:val="24"/>
           <w:szCs w:val="24"/>
         </w:rPr>
@@ -93,13 +108,17 @@
     <w:p>
       <w:pPr>
         <w:spacing w:line="480" w:lineRule="auto"/>
-        <w:rPr>
-          <w:sz w:val="24"/>
-          <w:szCs w:val="24"/>
-        </w:rPr>
-      </w:pPr>
-      <w:r>
-        <w:rPr>
+        <w:ind w:firstLine="720"/>
+        <w:jc w:val="both"/>
+        <w:rPr>
+          <w:rFonts w:ascii="Cambria" w:hAnsi="Cambria"/>
+          <w:sz w:val="24"/>
+          <w:szCs w:val="24"/>
+        </w:rPr>
+      </w:pPr>
+      <w:r>
+        <w:rPr>
+          <w:rFonts w:ascii="Cambria" w:hAnsi="Cambria"/>
           <w:sz w:val="24"/>
           <w:szCs w:val="24"/>
         </w:rPr>
@@ -109,22 +128,27 @@
     <w:p>
       <w:pPr>
         <w:spacing w:line="480" w:lineRule="auto"/>
-        <w:rPr>
-          <w:sz w:val="24"/>
-          <w:szCs w:val="24"/>
-        </w:rPr>
-      </w:pPr>
-    </w:p>
-    <w:p>
-      <w:pPr>
-        <w:spacing w:line="480" w:lineRule="auto"/>
-        <w:rPr>
-          <w:sz w:val="24"/>
-          <w:szCs w:val="24"/>
-        </w:rPr>
-      </w:pPr>
-      <w:r>
-        <w:rPr>
+        <w:jc w:val="both"/>
+        <w:rPr>
+          <w:rFonts w:ascii="Cambria" w:hAnsi="Cambria"/>
+          <w:sz w:val="24"/>
+          <w:szCs w:val="24"/>
+        </w:rPr>
+      </w:pPr>
+    </w:p>
+    <w:p>
+      <w:pPr>
+        <w:spacing w:line="480" w:lineRule="auto"/>
+        <w:jc w:val="both"/>
+        <w:rPr>
+          <w:rFonts w:ascii="Cambria" w:hAnsi="Cambria"/>
+          <w:sz w:val="24"/>
+          <w:szCs w:val="24"/>
+        </w:rPr>
+      </w:pPr>
+      <w:r>
+        <w:rPr>
+          <w:rFonts w:ascii="Cambria" w:hAnsi="Cambria"/>
           <w:sz w:val="24"/>
           <w:szCs w:val="24"/>
         </w:rPr>
@@ -134,13 +158,17 @@
     <w:p>
       <w:pPr>
         <w:spacing w:line="480" w:lineRule="auto"/>
-        <w:rPr>
-          <w:sz w:val="24"/>
-          <w:szCs w:val="24"/>
-        </w:rPr>
-      </w:pPr>
-      <w:r>
-        <w:rPr>
+        <w:ind w:firstLine="720"/>
+        <w:jc w:val="both"/>
+        <w:rPr>
+          <w:rFonts w:ascii="Cambria" w:hAnsi="Cambria"/>
+          <w:sz w:val="24"/>
+          <w:szCs w:val="24"/>
+        </w:rPr>
+      </w:pPr>
+      <w:r>
+        <w:rPr>
+          <w:rFonts w:ascii="Cambria" w:hAnsi="Cambria"/>
           <w:sz w:val="24"/>
           <w:szCs w:val="24"/>
         </w:rPr>
@@ -148,6 +176,7 @@
       </w:r>
       <w:r>
         <w:rPr>
+          <w:rFonts w:ascii="Cambria" w:hAnsi="Cambria"/>
           <w:sz w:val="24"/>
           <w:szCs w:val="24"/>
         </w:rPr>
@@ -156,6 +185,7 @@
       <w:proofErr w:type="gramStart"/>
       <w:r>
         <w:rPr>
+          <w:rFonts w:ascii="Cambria" w:hAnsi="Cambria"/>
           <w:sz w:val="24"/>
           <w:szCs w:val="24"/>
         </w:rPr>
@@ -164,6 +194,7 @@
       <w:proofErr w:type="gramEnd"/>
       <w:r>
         <w:rPr>
+          <w:rFonts w:ascii="Cambria" w:hAnsi="Cambria"/>
           <w:sz w:val="24"/>
           <w:szCs w:val="24"/>
         </w:rPr>
@@ -171,6 +202,7 @@
       </w:r>
       <w:r>
         <w:rPr>
+          <w:rFonts w:ascii="Cambria" w:hAnsi="Cambria"/>
           <w:sz w:val="24"/>
           <w:szCs w:val="24"/>
         </w:rPr>
@@ -180,13 +212,17 @@
     <w:p>
       <w:pPr>
         <w:spacing w:line="480" w:lineRule="auto"/>
-        <w:rPr>
-          <w:sz w:val="24"/>
-          <w:szCs w:val="24"/>
-        </w:rPr>
-      </w:pPr>
-      <w:r>
-        <w:rPr>
+        <w:ind w:firstLine="720"/>
+        <w:jc w:val="both"/>
+        <w:rPr>
+          <w:rFonts w:ascii="Cambria" w:hAnsi="Cambria"/>
+          <w:sz w:val="24"/>
+          <w:szCs w:val="24"/>
+        </w:rPr>
+      </w:pPr>
+      <w:r>
+        <w:rPr>
+          <w:rFonts w:ascii="Cambria" w:hAnsi="Cambria"/>
           <w:sz w:val="24"/>
           <w:szCs w:val="24"/>
         </w:rPr>
@@ -196,22 +232,27 @@
     <w:p>
       <w:pPr>
         <w:spacing w:line="480" w:lineRule="auto"/>
-        <w:rPr>
-          <w:sz w:val="24"/>
-          <w:szCs w:val="24"/>
-        </w:rPr>
-      </w:pPr>
-    </w:p>
-    <w:p>
-      <w:pPr>
-        <w:spacing w:line="480" w:lineRule="auto"/>
-        <w:rPr>
-          <w:sz w:val="24"/>
-          <w:szCs w:val="24"/>
-        </w:rPr>
-      </w:pPr>
-      <w:r>
-        <w:rPr>
+        <w:jc w:val="both"/>
+        <w:rPr>
+          <w:rFonts w:ascii="Cambria" w:hAnsi="Cambria"/>
+          <w:sz w:val="24"/>
+          <w:szCs w:val="24"/>
+        </w:rPr>
+      </w:pPr>
+    </w:p>
+    <w:p>
+      <w:pPr>
+        <w:spacing w:line="480" w:lineRule="auto"/>
+        <w:jc w:val="both"/>
+        <w:rPr>
+          <w:rFonts w:ascii="Cambria" w:hAnsi="Cambria"/>
+          <w:sz w:val="24"/>
+          <w:szCs w:val="24"/>
+        </w:rPr>
+      </w:pPr>
+      <w:r>
+        <w:rPr>
+          <w:rFonts w:ascii="Cambria" w:hAnsi="Cambria"/>
           <w:sz w:val="24"/>
           <w:szCs w:val="24"/>
         </w:rPr>
@@ -221,28 +262,34 @@
     <w:p>
       <w:pPr>
         <w:spacing w:line="480" w:lineRule="auto"/>
-        <w:rPr>
-          <w:sz w:val="24"/>
-          <w:szCs w:val="24"/>
-        </w:rPr>
-      </w:pPr>
-      <w:r>
-        <w:rPr>
-          <w:sz w:val="24"/>
-          <w:szCs w:val="24"/>
-        </w:rPr>
-        <w:t xml:space="preserve">In the simplest terms Regularisation is a process of adding information to solve overfitting in a Machine Learning Model. It artificially discourages complex equations and solutions, even if they fit perfectly with the training/observed data. Explanations or solutions typically of </w:t>
-      </w:r>
-      <w:r>
-        <w:rPr>
+        <w:ind w:firstLine="720"/>
+        <w:jc w:val="both"/>
+        <w:rPr>
+          <w:rFonts w:ascii="Cambria" w:hAnsi="Cambria"/>
+          <w:sz w:val="24"/>
+          <w:szCs w:val="24"/>
+        </w:rPr>
+      </w:pPr>
+      <w:r>
+        <w:rPr>
+          <w:rFonts w:ascii="Cambria" w:hAnsi="Cambria"/>
+          <w:sz w:val="24"/>
+          <w:szCs w:val="24"/>
+        </w:rPr>
+        <w:t xml:space="preserve">In the simplest terms Regularisation is a process of adding information to solve overfitting in a Machine Learning Model. It artificially discourages complex equations and </w:t>
+      </w:r>
+      <w:r>
+        <w:rPr>
+          <w:rFonts w:ascii="Cambria" w:hAnsi="Cambria"/>
           <w:sz w:val="24"/>
           <w:szCs w:val="24"/>
         </w:rPr>
         <w:lastRenderedPageBreak/>
-        <w:t xml:space="preserve">those complexities do not bode well in generalising a real-world test data, because it </w:t>
-      </w:r>
-      <w:r>
-        <w:rPr>
+        <w:t xml:space="preserve">solutions, even if they fit perfectly with the training/observed data. Explanations or solutions typically of those complexities do not bode well in generalising a real-world test data, because it </w:t>
+      </w:r>
+      <w:r>
+        <w:rPr>
+          <w:rFonts w:ascii="Cambria" w:hAnsi="Cambria"/>
           <w:sz w:val="24"/>
           <w:szCs w:val="24"/>
         </w:rPr>
@@ -252,31 +299,527 @@
     <w:p>
       <w:pPr>
         <w:spacing w:line="480" w:lineRule="auto"/>
-        <w:rPr>
-          <w:sz w:val="24"/>
-          <w:szCs w:val="24"/>
-        </w:rPr>
-      </w:pPr>
-    </w:p>
-    <w:p>
-      <w:pPr>
-        <w:spacing w:line="480" w:lineRule="auto"/>
-        <w:rPr>
-          <w:sz w:val="24"/>
-          <w:szCs w:val="24"/>
-        </w:rPr>
-      </w:pPr>
-    </w:p>
-    <w:p>
-      <w:pPr>
-        <w:spacing w:line="480" w:lineRule="auto"/>
-        <w:rPr>
-          <w:sz w:val="24"/>
-          <w:szCs w:val="24"/>
-        </w:rPr>
-      </w:pPr>
-      <w:r>
-        <w:rPr>
+        <w:ind w:firstLine="720"/>
+        <w:jc w:val="both"/>
+        <w:rPr>
+          <w:rFonts w:ascii="Cambria" w:hAnsi="Cambria"/>
+          <w:sz w:val="24"/>
+          <w:szCs w:val="24"/>
+        </w:rPr>
+      </w:pPr>
+      <w:r>
+        <w:rPr>
+          <w:rFonts w:ascii="Cambria" w:hAnsi="Cambria"/>
+          <w:sz w:val="24"/>
+          <w:szCs w:val="24"/>
+        </w:rPr>
+        <w:t>Today there are countless libraries that can enable us to regularise a</w:t>
+      </w:r>
+      <w:r>
+        <w:rPr>
+          <w:rFonts w:ascii="Cambria" w:hAnsi="Cambria"/>
+          <w:sz w:val="24"/>
+          <w:szCs w:val="24"/>
+        </w:rPr>
+        <w:t xml:space="preserve"> dataset. I used the most popular one called Lasso in </w:t>
+      </w:r>
+      <w:proofErr w:type="gramStart"/>
+      <w:r>
+        <w:rPr>
+          <w:rFonts w:ascii="Cambria" w:hAnsi="Cambria"/>
+          <w:sz w:val="24"/>
+          <w:szCs w:val="24"/>
+        </w:rPr>
+        <w:t>sklearn.linear</w:t>
+      </w:r>
+      <w:proofErr w:type="gramEnd"/>
+      <w:r>
+        <w:rPr>
+          <w:rFonts w:ascii="Cambria" w:hAnsi="Cambria"/>
+          <w:sz w:val="24"/>
+          <w:szCs w:val="24"/>
+        </w:rPr>
+        <w:t>_model.</w:t>
+      </w:r>
+    </w:p>
+    <w:p>
+      <w:pPr>
+        <w:spacing w:line="480" w:lineRule="auto"/>
+        <w:jc w:val="both"/>
+        <w:rPr>
+          <w:rFonts w:ascii="Cambria" w:hAnsi="Cambria"/>
+          <w:sz w:val="24"/>
+          <w:szCs w:val="24"/>
+        </w:rPr>
+      </w:pPr>
+    </w:p>
+    <w:p>
+      <w:pPr>
+        <w:spacing w:line="480" w:lineRule="auto"/>
+        <w:jc w:val="both"/>
+        <w:rPr>
+          <w:rFonts w:ascii="Cambria" w:hAnsi="Cambria"/>
+          <w:sz w:val="24"/>
+          <w:szCs w:val="24"/>
+        </w:rPr>
+      </w:pPr>
+      <w:r>
+        <w:rPr>
+          <w:rFonts w:ascii="Cambria" w:hAnsi="Cambria"/>
+          <w:sz w:val="24"/>
+          <w:szCs w:val="24"/>
+        </w:rPr>
+        <w:t>Dataset</w:t>
+      </w:r>
+    </w:p>
+    <w:p>
+      <w:pPr>
+        <w:spacing w:line="480" w:lineRule="auto"/>
+        <w:jc w:val="both"/>
+        <w:rPr>
+          <w:rFonts w:ascii="Cambria" w:hAnsi="Cambria"/>
+          <w:sz w:val="24"/>
+          <w:szCs w:val="24"/>
+        </w:rPr>
+      </w:pPr>
+      <w:r>
+        <w:rPr>
+          <w:rFonts w:ascii="Cambria" w:hAnsi="Cambria"/>
+          <w:sz w:val="24"/>
+          <w:szCs w:val="24"/>
+        </w:rPr>
+        <w:tab/>
+        <w:t>Before I can talk about implementing any model or regularisations, I will briefly talk about what the dataset consisted of. We were given a simple comma-separated-file(.csv)</w:t>
+      </w:r>
+    </w:p>
+    <w:p>
+      <w:pPr>
+        <w:spacing w:line="480" w:lineRule="auto"/>
+        <w:jc w:val="both"/>
+        <w:rPr>
+          <w:rFonts w:ascii="Cambria" w:hAnsi="Cambria"/>
+          <w:sz w:val="24"/>
+          <w:szCs w:val="24"/>
+        </w:rPr>
+      </w:pPr>
+      <w:r>
+        <w:rPr>
+          <w:rFonts w:ascii="Cambria" w:hAnsi="Cambria"/>
+          <w:sz w:val="24"/>
+          <w:szCs w:val="24"/>
+        </w:rPr>
+        <w:tab/>
+        <w:t xml:space="preserve"> Schema: Index, Age, Temp of Water, Length of Fish</w:t>
+      </w:r>
+    </w:p>
+    <w:p>
+      <w:pPr>
+        <w:spacing w:line="480" w:lineRule="auto"/>
+        <w:jc w:val="both"/>
+        <w:rPr>
+          <w:rFonts w:ascii="Cambria" w:hAnsi="Cambria"/>
+          <w:sz w:val="24"/>
+          <w:szCs w:val="24"/>
+        </w:rPr>
+      </w:pPr>
+      <w:r>
+        <w:rPr>
+          <w:rFonts w:ascii="Cambria" w:hAnsi="Cambria"/>
+          <w:sz w:val="24"/>
+          <w:szCs w:val="24"/>
+        </w:rPr>
+        <w:tab/>
+        <w:t>The target attribute in this dataset is the Length of the Fish, and we use other attributes to predict and/or compute it. There are only 44 entries in the dataset, and I believe that is because this was the part of the first assignment in this course.</w:t>
+      </w:r>
+    </w:p>
+    <w:p>
+      <w:pPr>
+        <w:spacing w:line="480" w:lineRule="auto"/>
+        <w:jc w:val="both"/>
+        <w:rPr>
+          <w:rFonts w:ascii="Cambria" w:hAnsi="Cambria"/>
+          <w:sz w:val="24"/>
+          <w:szCs w:val="24"/>
+        </w:rPr>
+      </w:pPr>
+      <w:r>
+        <w:rPr>
+          <w:rFonts w:ascii="Cambria" w:hAnsi="Cambria"/>
+          <w:noProof/>
+          <w:sz w:val="24"/>
+          <w:szCs w:val="24"/>
+        </w:rPr>
+        <w:lastRenderedPageBreak/>
+        <w:drawing>
+          <wp:inline distT="0" distB="0" distL="0" distR="0" wp14:anchorId="4B03CF41" wp14:editId="17A08945">
+            <wp:extent cx="5731510" cy="5731510"/>
+            <wp:effectExtent l="0" t="0" r="2540" b="2540"/>
+            <wp:docPr id="1" name="Picture 1"/>
+            <wp:cNvGraphicFramePr>
+              <a:graphicFrameLocks xmlns:a="http://schemas.openxmlformats.org/drawingml/2006/main" noChangeAspect="1"/>
+            </wp:cNvGraphicFramePr>
+            <a:graphic xmlns:a="http://schemas.openxmlformats.org/drawingml/2006/main">
+              <a:graphicData uri="http://schemas.openxmlformats.org/drawingml/2006/picture">
+                <pic:pic xmlns:pic="http://schemas.openxmlformats.org/drawingml/2006/picture">
+                  <pic:nvPicPr>
+                    <pic:cNvPr id="1" name=""/>
+                    <pic:cNvPicPr/>
+                  </pic:nvPicPr>
+                  <pic:blipFill>
+                    <a:blip r:embed="rId4"/>
+                    <a:stretch>
+                      <a:fillRect/>
+                    </a:stretch>
+                  </pic:blipFill>
+                  <pic:spPr>
+                    <a:xfrm>
+                      <a:off x="0" y="0"/>
+                      <a:ext cx="5731510" cy="5731510"/>
+                    </a:xfrm>
+                    <a:prstGeom prst="rect">
+                      <a:avLst/>
+                    </a:prstGeom>
+                  </pic:spPr>
+                </pic:pic>
+              </a:graphicData>
+            </a:graphic>
+          </wp:inline>
+        </w:drawing>
+      </w:r>
+    </w:p>
+    <w:p>
+      <w:pPr>
+        <w:spacing w:line="480" w:lineRule="auto"/>
+        <w:jc w:val="both"/>
+        <w:rPr>
+          <w:rFonts w:ascii="Cambria" w:hAnsi="Cambria"/>
+          <w:sz w:val="24"/>
+          <w:szCs w:val="24"/>
+        </w:rPr>
+      </w:pPr>
+    </w:p>
+    <w:p>
+      <w:pPr>
+        <w:spacing w:line="480" w:lineRule="auto"/>
+        <w:jc w:val="both"/>
+        <w:rPr>
+          <w:rFonts w:ascii="Cambria" w:hAnsi="Cambria"/>
+          <w:sz w:val="24"/>
+          <w:szCs w:val="24"/>
+        </w:rPr>
+      </w:pPr>
+      <w:r>
+        <w:rPr>
+          <w:rFonts w:ascii="Cambria" w:hAnsi="Cambria"/>
+          <w:sz w:val="24"/>
+          <w:szCs w:val="24"/>
+        </w:rPr>
+        <w:t>Doing it</w:t>
+      </w:r>
+    </w:p>
+    <w:p>
+      <w:pPr>
+        <w:spacing w:line="480" w:lineRule="auto"/>
+        <w:ind w:firstLine="720"/>
+        <w:jc w:val="both"/>
+        <w:rPr>
+          <w:rFonts w:ascii="Cambria" w:hAnsi="Cambria"/>
+          <w:sz w:val="24"/>
+          <w:szCs w:val="24"/>
+        </w:rPr>
+      </w:pPr>
+      <w:r>
+        <w:rPr>
+          <w:rFonts w:ascii="Cambria" w:hAnsi="Cambria"/>
+          <w:sz w:val="24"/>
+          <w:szCs w:val="24"/>
+        </w:rPr>
+        <w:t>In the final implementation, I initialised the Lasso object with alpha</w:t>
+      </w:r>
+      <w:r>
+        <w:rPr>
+          <w:rFonts w:ascii="Cambria" w:hAnsi="Cambria"/>
+          <w:sz w:val="24"/>
+          <w:szCs w:val="24"/>
+        </w:rPr>
+        <w:t>, which is hyperparameter change according to the data,</w:t>
+      </w:r>
+      <w:r>
+        <w:rPr>
+          <w:rFonts w:ascii="Cambria" w:hAnsi="Cambria"/>
+          <w:sz w:val="24"/>
+          <w:szCs w:val="24"/>
+        </w:rPr>
+        <w:t xml:space="preserve"> as 3. I tried variations 1 and two before that. </w:t>
+      </w:r>
+      <w:r>
+        <w:rPr>
+          <w:rFonts w:ascii="Cambria" w:hAnsi="Cambria"/>
+          <w:sz w:val="24"/>
+          <w:szCs w:val="24"/>
+        </w:rPr>
+        <w:t>On fit I got the coefficient Estimate to be -28.</w:t>
+      </w:r>
+      <w:r>
+        <w:rPr>
+          <w:rFonts w:ascii="Cambria" w:hAnsi="Cambria"/>
+          <w:sz w:val="24"/>
+          <w:szCs w:val="24"/>
+        </w:rPr>
+        <w:t xml:space="preserve">19, 27.486, 0. There is an important thing to note about this implementation. </w:t>
+      </w:r>
+      <w:proofErr w:type="gramStart"/>
+      <w:r>
+        <w:rPr>
+          <w:rFonts w:ascii="Cambria" w:hAnsi="Cambria"/>
+          <w:sz w:val="24"/>
+          <w:szCs w:val="24"/>
+        </w:rPr>
+        <w:t>Typically</w:t>
+      </w:r>
+      <w:proofErr w:type="gramEnd"/>
+      <w:r>
+        <w:rPr>
+          <w:rFonts w:ascii="Cambria" w:hAnsi="Cambria"/>
+          <w:sz w:val="24"/>
+          <w:szCs w:val="24"/>
+        </w:rPr>
+        <w:t xml:space="preserve"> when implementing Linear Regression, or Locally Weighted Regression, or Gradient Descent, one would remove the </w:t>
+      </w:r>
+      <w:r>
+        <w:rPr>
+          <w:rFonts w:ascii="Cambria" w:hAnsi="Cambria"/>
+          <w:sz w:val="24"/>
+          <w:szCs w:val="24"/>
+        </w:rPr>
+        <w:lastRenderedPageBreak/>
+        <w:t xml:space="preserve">Index attribute. But here I did not do that, just out of curiosity to test whether Index will be eliminated or not. </w:t>
+      </w:r>
+      <w:r>
+        <w:rPr>
+          <w:rFonts w:ascii="Cambria" w:hAnsi="Cambria"/>
+          <w:sz w:val="24"/>
+          <w:szCs w:val="24"/>
+        </w:rPr>
+        <w:t>But to my surprise, it did not</w:t>
+      </w:r>
+      <w:r>
+        <w:rPr>
+          <w:rFonts w:ascii="Cambria" w:hAnsi="Cambria"/>
+          <w:sz w:val="24"/>
+          <w:szCs w:val="24"/>
+        </w:rPr>
+        <w:t>.</w:t>
+      </w:r>
+    </w:p>
+    <w:p>
+      <w:pPr>
+        <w:spacing w:line="480" w:lineRule="auto"/>
+        <w:jc w:val="both"/>
+        <w:rPr>
+          <w:rFonts w:ascii="Cambria" w:hAnsi="Cambria"/>
+          <w:sz w:val="24"/>
+          <w:szCs w:val="24"/>
+        </w:rPr>
+      </w:pPr>
+      <w:r>
+        <w:rPr>
+          <w:rFonts w:ascii="Cambria" w:hAnsi="Cambria"/>
+          <w:noProof/>
+          <w:sz w:val="24"/>
+          <w:szCs w:val="24"/>
+        </w:rPr>
+        <w:drawing>
+          <wp:inline distT="0" distB="0" distL="0" distR="0" wp14:anchorId="478DD9BD" wp14:editId="098CEED4">
+            <wp:extent cx="5731510" cy="2850515"/>
+            <wp:effectExtent l="0" t="0" r="2540" b="6985"/>
+            <wp:docPr id="2" name="Picture 2"/>
+            <wp:cNvGraphicFramePr>
+              <a:graphicFrameLocks xmlns:a="http://schemas.openxmlformats.org/drawingml/2006/main" noChangeAspect="1"/>
+            </wp:cNvGraphicFramePr>
+            <a:graphic xmlns:a="http://schemas.openxmlformats.org/drawingml/2006/main">
+              <a:graphicData uri="http://schemas.openxmlformats.org/drawingml/2006/picture">
+                <pic:pic xmlns:pic="http://schemas.openxmlformats.org/drawingml/2006/picture">
+                  <pic:nvPicPr>
+                    <pic:cNvPr id="1" name=""/>
+                    <pic:cNvPicPr/>
+                  </pic:nvPicPr>
+                  <pic:blipFill>
+                    <a:blip r:embed="rId5"/>
+                    <a:stretch>
+                      <a:fillRect/>
+                    </a:stretch>
+                  </pic:blipFill>
+                  <pic:spPr>
+                    <a:xfrm>
+                      <a:off x="0" y="0"/>
+                      <a:ext cx="5731510" cy="2850515"/>
+                    </a:xfrm>
+                    <a:prstGeom prst="rect">
+                      <a:avLst/>
+                    </a:prstGeom>
+                  </pic:spPr>
+                </pic:pic>
+              </a:graphicData>
+            </a:graphic>
+          </wp:inline>
+        </w:drawing>
+      </w:r>
+    </w:p>
+    <w:p>
+      <w:pPr>
+        <w:spacing w:line="480" w:lineRule="auto"/>
+        <w:jc w:val="both"/>
+        <w:rPr>
+          <w:rFonts w:ascii="Cambria" w:hAnsi="Cambria"/>
+          <w:sz w:val="24"/>
+          <w:szCs w:val="24"/>
+        </w:rPr>
+      </w:pPr>
+      <w:r>
+        <w:rPr>
+          <w:rFonts w:ascii="Cambria" w:hAnsi="Cambria"/>
+          <w:sz w:val="24"/>
+          <w:szCs w:val="24"/>
+        </w:rPr>
+        <w:tab/>
+      </w:r>
+      <w:proofErr w:type="gramStart"/>
+      <w:r>
+        <w:rPr>
+          <w:rFonts w:ascii="Cambria" w:hAnsi="Cambria"/>
+          <w:sz w:val="24"/>
+          <w:szCs w:val="24"/>
+        </w:rPr>
+        <w:t>So</w:t>
+      </w:r>
+      <w:proofErr w:type="gramEnd"/>
+      <w:r>
+        <w:rPr>
+          <w:rFonts w:ascii="Cambria" w:hAnsi="Cambria"/>
+          <w:sz w:val="24"/>
+          <w:szCs w:val="24"/>
+        </w:rPr>
+        <w:t xml:space="preserve"> in the conclusion</w:t>
+      </w:r>
+      <w:r>
+        <w:rPr>
+          <w:rFonts w:ascii="Cambria" w:hAnsi="Cambria"/>
+          <w:sz w:val="24"/>
+          <w:szCs w:val="24"/>
+        </w:rPr>
+        <w:t xml:space="preserve"> for this run</w:t>
+      </w:r>
+      <w:r>
+        <w:rPr>
+          <w:rFonts w:ascii="Cambria" w:hAnsi="Cambria"/>
+          <w:sz w:val="24"/>
+          <w:szCs w:val="24"/>
+        </w:rPr>
+        <w:t>, there were a total of three features, but features with their lasso coefficients being shrunk to zero, was just the one, Temp of Water.</w:t>
+      </w:r>
+    </w:p>
+    <w:p>
+      <w:pPr>
+        <w:spacing w:line="480" w:lineRule="auto"/>
+        <w:jc w:val="both"/>
+        <w:rPr>
+          <w:rFonts w:ascii="Cambria" w:hAnsi="Cambria"/>
+          <w:sz w:val="24"/>
+          <w:szCs w:val="24"/>
+        </w:rPr>
+      </w:pPr>
+    </w:p>
+    <w:p>
+      <w:pPr>
+        <w:spacing w:line="480" w:lineRule="auto"/>
+        <w:jc w:val="both"/>
+        <w:rPr>
+          <w:rFonts w:ascii="Cambria" w:hAnsi="Cambria"/>
+          <w:sz w:val="24"/>
+          <w:szCs w:val="24"/>
+        </w:rPr>
+      </w:pPr>
+    </w:p>
+    <w:p>
+      <w:pPr>
+        <w:spacing w:line="480" w:lineRule="auto"/>
+        <w:jc w:val="both"/>
+        <w:rPr>
+          <w:rFonts w:ascii="Cambria" w:hAnsi="Cambria"/>
+          <w:sz w:val="24"/>
+          <w:szCs w:val="24"/>
+        </w:rPr>
+      </w:pPr>
+    </w:p>
+    <w:p>
+      <w:pPr>
+        <w:spacing w:line="480" w:lineRule="auto"/>
+        <w:jc w:val="both"/>
+        <w:rPr>
+          <w:rFonts w:ascii="Cambria" w:hAnsi="Cambria"/>
+          <w:sz w:val="24"/>
+          <w:szCs w:val="24"/>
+        </w:rPr>
+      </w:pPr>
+    </w:p>
+    <w:p>
+      <w:pPr>
+        <w:spacing w:line="480" w:lineRule="auto"/>
+        <w:jc w:val="both"/>
+        <w:rPr>
+          <w:rFonts w:ascii="Cambria" w:hAnsi="Cambria"/>
+          <w:sz w:val="24"/>
+          <w:szCs w:val="24"/>
+        </w:rPr>
+      </w:pPr>
+    </w:p>
+    <w:p>
+      <w:pPr>
+        <w:spacing w:line="480" w:lineRule="auto"/>
+        <w:jc w:val="both"/>
+        <w:rPr>
+          <w:rFonts w:ascii="Cambria" w:hAnsi="Cambria"/>
+          <w:sz w:val="24"/>
+          <w:szCs w:val="24"/>
+        </w:rPr>
+      </w:pPr>
+    </w:p>
+    <w:p>
+      <w:pPr>
+        <w:spacing w:line="480" w:lineRule="auto"/>
+        <w:jc w:val="both"/>
+        <w:rPr>
+          <w:rFonts w:ascii="Cambria" w:hAnsi="Cambria"/>
+          <w:sz w:val="24"/>
+          <w:szCs w:val="24"/>
+        </w:rPr>
+      </w:pPr>
+    </w:p>
+    <w:p>
+      <w:pPr>
+        <w:spacing w:line="480" w:lineRule="auto"/>
+        <w:jc w:val="both"/>
+        <w:rPr>
+          <w:rFonts w:ascii="Cambria" w:hAnsi="Cambria"/>
+          <w:sz w:val="24"/>
+          <w:szCs w:val="24"/>
+        </w:rPr>
+      </w:pPr>
+    </w:p>
+    <w:p>
+      <w:pPr>
+        <w:spacing w:line="480" w:lineRule="auto"/>
+        <w:jc w:val="both"/>
+        <w:rPr>
+          <w:rFonts w:ascii="Cambria" w:hAnsi="Cambria"/>
+          <w:sz w:val="24"/>
+          <w:szCs w:val="24"/>
+        </w:rPr>
+      </w:pPr>
+      <w:r>
+        <w:rPr>
+          <w:rFonts w:ascii="Cambria" w:hAnsi="Cambria"/>
           <w:sz w:val="24"/>
           <w:szCs w:val="24"/>
         </w:rPr>
@@ -286,15 +829,18 @@
     <w:p>
       <w:pPr>
         <w:spacing w:line="480" w:lineRule="auto"/>
-        <w:rPr>
-          <w:sz w:val="24"/>
-          <w:szCs w:val="24"/>
-        </w:rPr>
-      </w:pPr>
-      <w:hyperlink r:id="rId4" w:history="1">
+        <w:jc w:val="both"/>
+        <w:rPr>
+          <w:rFonts w:ascii="Cambria" w:hAnsi="Cambria"/>
+          <w:sz w:val="24"/>
+          <w:szCs w:val="24"/>
+        </w:rPr>
+      </w:pPr>
+      <w:hyperlink r:id="rId6" w:history="1">
         <w:r>
           <w:rPr>
             <w:rStyle w:val="Hyperlink"/>
+            <w:rFonts w:ascii="Cambria" w:hAnsi="Cambria"/>
             <w:sz w:val="24"/>
             <w:szCs w:val="24"/>
           </w:rPr>
@@ -305,45 +851,33 @@
     <w:p>
       <w:pPr>
         <w:spacing w:line="480" w:lineRule="auto"/>
+        <w:jc w:val="both"/>
         <w:rPr>
           <w:rStyle w:val="reference-text"/>
+          <w:rFonts w:ascii="Cambria" w:hAnsi="Cambria"/>
           <w:i/>
           <w:iCs/>
-        </w:rPr>
-      </w:pPr>
-      <w:proofErr w:type="spellStart"/>
+          <w:sz w:val="24"/>
+          <w:szCs w:val="24"/>
+        </w:rPr>
+      </w:pPr>
       <w:r>
         <w:rPr>
           <w:rStyle w:val="reference-text"/>
-        </w:rPr>
-        <w:t>Everitt</w:t>
-      </w:r>
-      <w:proofErr w:type="spellEnd"/>
+          <w:rFonts w:ascii="Cambria" w:hAnsi="Cambria"/>
+          <w:sz w:val="24"/>
+          <w:szCs w:val="24"/>
+        </w:rPr>
+        <w:t xml:space="preserve">Everitt B.S., Skrondal A. (2010), </w:t>
+      </w:r>
       <w:r>
         <w:rPr>
           <w:rStyle w:val="reference-text"/>
-        </w:rPr>
-        <w:t xml:space="preserve"> B.S., </w:t>
-      </w:r>
-      <w:proofErr w:type="spellStart"/>
-      <w:r>
-        <w:rPr>
-          <w:rStyle w:val="reference-text"/>
-        </w:rPr>
-        <w:t>Skrondal</w:t>
-      </w:r>
-      <w:proofErr w:type="spellEnd"/>
-      <w:r>
-        <w:rPr>
-          <w:rStyle w:val="reference-text"/>
-        </w:rPr>
-        <w:t xml:space="preserve"> A. (2010), </w:t>
-      </w:r>
-      <w:r>
-        <w:rPr>
-          <w:rStyle w:val="reference-text"/>
+          <w:rFonts w:ascii="Cambria" w:hAnsi="Cambria"/>
           <w:i/>
           <w:iCs/>
+          <w:sz w:val="24"/>
+          <w:szCs w:val="24"/>
         </w:rPr>
         <w:t>Cambridge Dictionary of Statistics</w:t>
       </w:r>
@@ -351,15 +885,18 @@
     <w:p>
       <w:pPr>
         <w:spacing w:line="480" w:lineRule="auto"/>
-        <w:rPr>
-          <w:sz w:val="24"/>
-          <w:szCs w:val="24"/>
-        </w:rPr>
-      </w:pPr>
-      <w:hyperlink r:id="rId5" w:history="1">
+        <w:jc w:val="both"/>
+        <w:rPr>
+          <w:rFonts w:ascii="Cambria" w:hAnsi="Cambria"/>
+          <w:sz w:val="24"/>
+          <w:szCs w:val="24"/>
+        </w:rPr>
+      </w:pPr>
+      <w:hyperlink r:id="rId7" w:history="1">
         <w:r>
           <w:rPr>
             <w:rStyle w:val="Hyperlink"/>
+            <w:rFonts w:ascii="Cambria" w:hAnsi="Cambria"/>
             <w:sz w:val="24"/>
             <w:szCs w:val="24"/>
           </w:rPr>
@@ -370,7 +907,9 @@
     <w:p>
       <w:pPr>
         <w:spacing w:line="480" w:lineRule="auto"/>
-        <w:rPr>
+        <w:jc w:val="both"/>
+        <w:rPr>
+          <w:rFonts w:ascii="Cambria" w:hAnsi="Cambria"/>
           <w:sz w:val="24"/>
           <w:szCs w:val="24"/>
         </w:rPr>

--- a/CS383/honours/Documentation.docx
+++ b/CS383/honours/Documentation.docx
@@ -323,6 +323,7 @@
         </w:rPr>
         <w:t xml:space="preserve"> dataset. I used the most popular one called Lasso in </w:t>
       </w:r>
+      <w:proofErr w:type="spellStart"/>
       <w:proofErr w:type="gramStart"/>
       <w:r>
         <w:rPr>
@@ -339,7 +340,16 @@
           <w:sz w:val="24"/>
           <w:szCs w:val="24"/>
         </w:rPr>
-        <w:t>_model.</w:t>
+        <w:t>_model</w:t>
+      </w:r>
+      <w:proofErr w:type="spellEnd"/>
+      <w:r>
+        <w:rPr>
+          <w:rFonts w:ascii="Cambria" w:hAnsi="Cambria"/>
+          <w:sz w:val="24"/>
+          <w:szCs w:val="24"/>
+        </w:rPr>
+        <w:t>.</w:t>
       </w:r>
     </w:p>
     <w:p>
@@ -566,74 +576,38 @@
           <w:sz w:val="24"/>
           <w:szCs w:val="24"/>
         </w:rPr>
-        <w:t xml:space="preserve">19, 27.486, 0. There is an important thing to note about this implementation. </w:t>
-      </w:r>
-      <w:proofErr w:type="gramStart"/>
-      <w:r>
-        <w:rPr>
-          <w:rFonts w:ascii="Cambria" w:hAnsi="Cambria"/>
-          <w:sz w:val="24"/>
-          <w:szCs w:val="24"/>
-        </w:rPr>
-        <w:t>Typically</w:t>
-      </w:r>
-      <w:proofErr w:type="gramEnd"/>
-      <w:r>
-        <w:rPr>
-          <w:rFonts w:ascii="Cambria" w:hAnsi="Cambria"/>
-          <w:sz w:val="24"/>
-          <w:szCs w:val="24"/>
-        </w:rPr>
-        <w:t xml:space="preserve"> when implementing Linear Regression, or Locally Weighted Regression, or Gradient Descent, one would remove the </w:t>
-      </w:r>
-      <w:r>
-        <w:rPr>
-          <w:rFonts w:ascii="Cambria" w:hAnsi="Cambria"/>
-          <w:sz w:val="24"/>
-          <w:szCs w:val="24"/>
+        <w:t xml:space="preserve">19, 27.486, 0. </w:t>
+      </w:r>
+      <w:r>
+        <w:rPr>
+          <w:rFonts w:ascii="Cambria" w:hAnsi="Cambria"/>
+          <w:sz w:val="24"/>
+          <w:szCs w:val="24"/>
+        </w:rPr>
+        <w:t>However that was with the open library version.</w:t>
+      </w:r>
+    </w:p>
+    <w:p>
+      <w:pPr>
+        <w:spacing w:line="480" w:lineRule="auto"/>
+        <w:ind w:firstLine="720"/>
+        <w:jc w:val="both"/>
+        <w:rPr>
+          <w:rFonts w:ascii="Cambria" w:hAnsi="Cambria"/>
+          <w:sz w:val="24"/>
+          <w:szCs w:val="24"/>
+        </w:rPr>
+      </w:pPr>
+      <w:r>
+        <w:rPr>
+          <w:noProof/>
         </w:rPr>
         <w:lastRenderedPageBreak/>
-        <w:t xml:space="preserve">Index attribute. But here I did not do that, just out of curiosity to test whether Index will be eliminated or not. </w:t>
-      </w:r>
-      <w:r>
-        <w:rPr>
-          <w:rFonts w:ascii="Cambria" w:hAnsi="Cambria"/>
-          <w:sz w:val="24"/>
-          <w:szCs w:val="24"/>
-        </w:rPr>
-        <w:t>But to my surprise, it did not</w:t>
-      </w:r>
-      <w:r>
-        <w:rPr>
-          <w:rFonts w:ascii="Cambria" w:hAnsi="Cambria"/>
-          <w:sz w:val="24"/>
-          <w:szCs w:val="24"/>
-        </w:rPr>
-        <w:t>.</w:t>
-      </w:r>
-    </w:p>
-    <w:p>
-      <w:pPr>
-        <w:spacing w:line="480" w:lineRule="auto"/>
-        <w:jc w:val="both"/>
-        <w:rPr>
-          <w:rFonts w:ascii="Cambria" w:hAnsi="Cambria"/>
-          <w:sz w:val="24"/>
-          <w:szCs w:val="24"/>
-        </w:rPr>
-      </w:pPr>
-      <w:r>
-        <w:rPr>
-          <w:rFonts w:ascii="Cambria" w:hAnsi="Cambria"/>
-          <w:noProof/>
-          <w:sz w:val="24"/>
-          <w:szCs w:val="24"/>
-        </w:rPr>
         <w:drawing>
-          <wp:inline distT="0" distB="0" distL="0" distR="0" wp14:anchorId="478DD9BD" wp14:editId="098CEED4">
-            <wp:extent cx="5731510" cy="2850515"/>
-            <wp:effectExtent l="0" t="0" r="2540" b="6985"/>
-            <wp:docPr id="2" name="Picture 2"/>
+          <wp:inline distT="0" distB="0" distL="0" distR="0" wp14:anchorId="40B050CA" wp14:editId="69DF0A7A">
+            <wp:extent cx="5731510" cy="3959225"/>
+            <wp:effectExtent l="0" t="0" r="2540" b="3175"/>
+            <wp:docPr id="3" name="Picture 3"/>
             <wp:cNvGraphicFramePr>
               <a:graphicFrameLocks xmlns:a="http://schemas.openxmlformats.org/drawingml/2006/main" noChangeAspect="1"/>
             </wp:cNvGraphicFramePr>
@@ -653,7 +627,7 @@
                   <pic:spPr>
                     <a:xfrm>
                       <a:off x="0" y="0"/>
-                      <a:ext cx="5731510" cy="2850515"/>
+                      <a:ext cx="5731510" cy="3959225"/>
                     </a:xfrm>
                     <a:prstGeom prst="rect">
                       <a:avLst/>
@@ -716,113 +690,146 @@
           <w:sz w:val="24"/>
           <w:szCs w:val="24"/>
         </w:rPr>
-        <w:t>, there were a total of three features, but features with their lasso coefficients being shrunk to zero, was just the one, Temp of Water.</w:t>
-      </w:r>
-    </w:p>
-    <w:p>
-      <w:pPr>
-        <w:spacing w:line="480" w:lineRule="auto"/>
-        <w:jc w:val="both"/>
-        <w:rPr>
-          <w:rFonts w:ascii="Cambria" w:hAnsi="Cambria"/>
-          <w:sz w:val="24"/>
-          <w:szCs w:val="24"/>
-        </w:rPr>
-      </w:pPr>
-    </w:p>
-    <w:p>
-      <w:pPr>
-        <w:spacing w:line="480" w:lineRule="auto"/>
-        <w:jc w:val="both"/>
-        <w:rPr>
-          <w:rFonts w:ascii="Cambria" w:hAnsi="Cambria"/>
-          <w:sz w:val="24"/>
-          <w:szCs w:val="24"/>
-        </w:rPr>
-      </w:pPr>
-    </w:p>
-    <w:p>
-      <w:pPr>
-        <w:spacing w:line="480" w:lineRule="auto"/>
-        <w:jc w:val="both"/>
-        <w:rPr>
-          <w:rFonts w:ascii="Cambria" w:hAnsi="Cambria"/>
-          <w:sz w:val="24"/>
-          <w:szCs w:val="24"/>
-        </w:rPr>
-      </w:pPr>
-    </w:p>
-    <w:p>
-      <w:pPr>
-        <w:spacing w:line="480" w:lineRule="auto"/>
-        <w:jc w:val="both"/>
-        <w:rPr>
-          <w:rFonts w:ascii="Cambria" w:hAnsi="Cambria"/>
-          <w:sz w:val="24"/>
-          <w:szCs w:val="24"/>
-        </w:rPr>
-      </w:pPr>
-    </w:p>
-    <w:p>
-      <w:pPr>
-        <w:spacing w:line="480" w:lineRule="auto"/>
-        <w:jc w:val="both"/>
-        <w:rPr>
-          <w:rFonts w:ascii="Cambria" w:hAnsi="Cambria"/>
-          <w:sz w:val="24"/>
-          <w:szCs w:val="24"/>
-        </w:rPr>
-      </w:pPr>
-    </w:p>
-    <w:p>
-      <w:pPr>
-        <w:spacing w:line="480" w:lineRule="auto"/>
-        <w:jc w:val="both"/>
-        <w:rPr>
-          <w:rFonts w:ascii="Cambria" w:hAnsi="Cambria"/>
-          <w:sz w:val="24"/>
-          <w:szCs w:val="24"/>
-        </w:rPr>
-      </w:pPr>
-    </w:p>
-    <w:p>
-      <w:pPr>
-        <w:spacing w:line="480" w:lineRule="auto"/>
-        <w:jc w:val="both"/>
-        <w:rPr>
-          <w:rFonts w:ascii="Cambria" w:hAnsi="Cambria"/>
-          <w:sz w:val="24"/>
-          <w:szCs w:val="24"/>
-        </w:rPr>
-      </w:pPr>
-    </w:p>
-    <w:p>
-      <w:pPr>
-        <w:spacing w:line="480" w:lineRule="auto"/>
-        <w:jc w:val="both"/>
-        <w:rPr>
-          <w:rFonts w:ascii="Cambria" w:hAnsi="Cambria"/>
-          <w:sz w:val="24"/>
-          <w:szCs w:val="24"/>
-        </w:rPr>
-      </w:pPr>
-    </w:p>
-    <w:p>
-      <w:pPr>
-        <w:spacing w:line="480" w:lineRule="auto"/>
-        <w:jc w:val="both"/>
-        <w:rPr>
-          <w:rFonts w:ascii="Cambria" w:hAnsi="Cambria"/>
-          <w:sz w:val="24"/>
-          <w:szCs w:val="24"/>
-        </w:rPr>
-      </w:pPr>
-      <w:r>
-        <w:rPr>
-          <w:rFonts w:ascii="Cambria" w:hAnsi="Cambria"/>
-          <w:sz w:val="24"/>
-          <w:szCs w:val="24"/>
-        </w:rPr>
+        <w:t xml:space="preserve">, there were a total of </w:t>
+      </w:r>
+      <w:r>
+        <w:rPr>
+          <w:rFonts w:ascii="Cambria" w:hAnsi="Cambria"/>
+          <w:sz w:val="24"/>
+          <w:szCs w:val="24"/>
+        </w:rPr>
+        <w:t>two</w:t>
+      </w:r>
+      <w:r>
+        <w:rPr>
+          <w:rFonts w:ascii="Cambria" w:hAnsi="Cambria"/>
+          <w:sz w:val="24"/>
+          <w:szCs w:val="24"/>
+        </w:rPr>
+        <w:t xml:space="preserve"> features, but features </w:t>
+      </w:r>
+      <w:r>
+        <w:rPr>
+          <w:rFonts w:ascii="Cambria" w:hAnsi="Cambria"/>
+          <w:sz w:val="24"/>
+          <w:szCs w:val="24"/>
+        </w:rPr>
+        <w:t>as you can see form the chart above, the Age is a far more critical attribute for our models than the Temperature of Water</w:t>
+      </w:r>
+      <w:r>
+        <w:rPr>
+          <w:rFonts w:ascii="Cambria" w:hAnsi="Cambria"/>
+          <w:sz w:val="24"/>
+          <w:szCs w:val="24"/>
+        </w:rPr>
+        <w:t>.</w:t>
+      </w:r>
+    </w:p>
+    <w:p>
+      <w:pPr>
+        <w:spacing w:line="480" w:lineRule="auto"/>
+        <w:jc w:val="both"/>
+        <w:rPr>
+          <w:rFonts w:ascii="Cambria" w:hAnsi="Cambria"/>
+          <w:sz w:val="24"/>
+          <w:szCs w:val="24"/>
+        </w:rPr>
+      </w:pPr>
+    </w:p>
+    <w:p>
+      <w:pPr>
+        <w:spacing w:line="480" w:lineRule="auto"/>
+        <w:jc w:val="both"/>
+        <w:rPr>
+          <w:rFonts w:ascii="Cambria" w:hAnsi="Cambria"/>
+          <w:sz w:val="24"/>
+          <w:szCs w:val="24"/>
+        </w:rPr>
+      </w:pPr>
+    </w:p>
+    <w:p>
+      <w:pPr>
+        <w:spacing w:line="480" w:lineRule="auto"/>
+        <w:jc w:val="both"/>
+        <w:rPr>
+          <w:rFonts w:ascii="Cambria" w:hAnsi="Cambria"/>
+          <w:sz w:val="24"/>
+          <w:szCs w:val="24"/>
+        </w:rPr>
+      </w:pPr>
+    </w:p>
+    <w:p>
+      <w:pPr>
+        <w:spacing w:line="480" w:lineRule="auto"/>
+        <w:jc w:val="both"/>
+        <w:rPr>
+          <w:rFonts w:ascii="Cambria" w:hAnsi="Cambria"/>
+          <w:sz w:val="24"/>
+          <w:szCs w:val="24"/>
+        </w:rPr>
+      </w:pPr>
+    </w:p>
+    <w:p>
+      <w:pPr>
+        <w:spacing w:line="480" w:lineRule="auto"/>
+        <w:jc w:val="both"/>
+        <w:rPr>
+          <w:rFonts w:ascii="Cambria" w:hAnsi="Cambria"/>
+          <w:sz w:val="24"/>
+          <w:szCs w:val="24"/>
+        </w:rPr>
+      </w:pPr>
+    </w:p>
+    <w:p>
+      <w:pPr>
+        <w:spacing w:line="480" w:lineRule="auto"/>
+        <w:jc w:val="both"/>
+        <w:rPr>
+          <w:rFonts w:ascii="Cambria" w:hAnsi="Cambria"/>
+          <w:sz w:val="24"/>
+          <w:szCs w:val="24"/>
+        </w:rPr>
+      </w:pPr>
+    </w:p>
+    <w:p>
+      <w:pPr>
+        <w:spacing w:line="480" w:lineRule="auto"/>
+        <w:jc w:val="both"/>
+        <w:rPr>
+          <w:rFonts w:ascii="Cambria" w:hAnsi="Cambria"/>
+          <w:sz w:val="24"/>
+          <w:szCs w:val="24"/>
+        </w:rPr>
+      </w:pPr>
+    </w:p>
+    <w:p>
+      <w:pPr>
+        <w:spacing w:line="480" w:lineRule="auto"/>
+        <w:jc w:val="both"/>
+        <w:rPr>
+          <w:rFonts w:ascii="Cambria" w:hAnsi="Cambria"/>
+          <w:sz w:val="24"/>
+          <w:szCs w:val="24"/>
+        </w:rPr>
+      </w:pPr>
+    </w:p>
+    <w:p>
+      <w:pPr>
+        <w:spacing w:line="480" w:lineRule="auto"/>
+        <w:jc w:val="both"/>
+        <w:rPr>
+          <w:rFonts w:ascii="Cambria" w:hAnsi="Cambria"/>
+          <w:sz w:val="24"/>
+          <w:szCs w:val="24"/>
+        </w:rPr>
+      </w:pPr>
+      <w:r>
+        <w:rPr>
+          <w:rFonts w:ascii="Cambria" w:hAnsi="Cambria"/>
+          <w:sz w:val="24"/>
+          <w:szCs w:val="24"/>
+        </w:rPr>
+        <w:lastRenderedPageBreak/>
         <w:t>References</w:t>
       </w:r>
     </w:p>
@@ -861,6 +868,7 @@
           <w:szCs w:val="24"/>
         </w:rPr>
       </w:pPr>
+      <w:proofErr w:type="spellStart"/>
       <w:r>
         <w:rPr>
           <w:rStyle w:val="reference-text"/>
@@ -868,7 +876,37 @@
           <w:sz w:val="24"/>
           <w:szCs w:val="24"/>
         </w:rPr>
-        <w:t xml:space="preserve">Everitt B.S., Skrondal A. (2010), </w:t>
+        <w:t>Everitt</w:t>
+      </w:r>
+      <w:proofErr w:type="spellEnd"/>
+      <w:r>
+        <w:rPr>
+          <w:rStyle w:val="reference-text"/>
+          <w:rFonts w:ascii="Cambria" w:hAnsi="Cambria"/>
+          <w:sz w:val="24"/>
+          <w:szCs w:val="24"/>
+        </w:rPr>
+        <w:t xml:space="preserve"> B.S., </w:t>
+      </w:r>
+      <w:proofErr w:type="spellStart"/>
+      <w:r>
+        <w:rPr>
+          <w:rStyle w:val="reference-text"/>
+          <w:rFonts w:ascii="Cambria" w:hAnsi="Cambria"/>
+          <w:sz w:val="24"/>
+          <w:szCs w:val="24"/>
+        </w:rPr>
+        <w:t>Skrondal</w:t>
+      </w:r>
+      <w:proofErr w:type="spellEnd"/>
+      <w:r>
+        <w:rPr>
+          <w:rStyle w:val="reference-text"/>
+          <w:rFonts w:ascii="Cambria" w:hAnsi="Cambria"/>
+          <w:sz w:val="24"/>
+          <w:szCs w:val="24"/>
+        </w:rPr>
+        <w:t xml:space="preserve"> A. (2010), </w:t>
       </w:r>
       <w:r>
         <w:rPr>

--- a/CS383/honours/Documentation.docx
+++ b/CS383/honours/Documentation.docx
@@ -182,16 +182,14 @@
         </w:rPr>
         <w:t xml:space="preserve">The production of an analysis which corresponds too closely or exactly to a particular set of </w:t>
       </w:r>
-      <w:proofErr w:type="gramStart"/>
-      <w:r>
-        <w:rPr>
-          <w:rFonts w:ascii="Cambria" w:hAnsi="Cambria"/>
-          <w:sz w:val="24"/>
-          <w:szCs w:val="24"/>
-        </w:rPr>
-        <w:t>data, and</w:t>
-      </w:r>
-      <w:proofErr w:type="gramEnd"/>
+      <w:r>
+        <w:rPr>
+          <w:rFonts w:ascii="Cambria" w:hAnsi="Cambria"/>
+          <w:sz w:val="24"/>
+          <w:szCs w:val="24"/>
+        </w:rPr>
+        <w:t>data and</w:t>
+      </w:r>
       <w:r>
         <w:rPr>
           <w:rFonts w:ascii="Cambria" w:hAnsi="Cambria"/>
@@ -350,6 +348,14 @@
           <w:szCs w:val="24"/>
         </w:rPr>
         <w:t>.</w:t>
+      </w:r>
+      <w:r>
+        <w:rPr>
+          <w:rFonts w:ascii="Cambria" w:hAnsi="Cambria"/>
+          <w:sz w:val="24"/>
+          <w:szCs w:val="24"/>
+        </w:rPr>
+        <w:t xml:space="preserve"> I also implemented my own version.</w:t>
       </w:r>
     </w:p>
     <w:p>
@@ -657,24 +663,7 @@
           <w:szCs w:val="24"/>
         </w:rPr>
         <w:tab/>
-      </w:r>
-      <w:proofErr w:type="gramStart"/>
-      <w:r>
-        <w:rPr>
-          <w:rFonts w:ascii="Cambria" w:hAnsi="Cambria"/>
-          <w:sz w:val="24"/>
-          <w:szCs w:val="24"/>
-        </w:rPr>
-        <w:t>So</w:t>
-      </w:r>
-      <w:proofErr w:type="gramEnd"/>
-      <w:r>
-        <w:rPr>
-          <w:rFonts w:ascii="Cambria" w:hAnsi="Cambria"/>
-          <w:sz w:val="24"/>
-          <w:szCs w:val="24"/>
-        </w:rPr>
-        <w:t xml:space="preserve"> in the conclusion</w:t>
+        <w:t>So in the conclusion</w:t>
       </w:r>
       <w:r>
         <w:rPr>

--- a/CS383/honours/Documentation.docx
+++ b/CS383/honours/Documentation.docx
@@ -122,7 +122,23 @@
           <w:sz w:val="24"/>
           <w:szCs w:val="24"/>
         </w:rPr>
-        <w:t>In machine learning, one of the critical tasks is selecting important features that are to be used in a Machine Learning model. These features are often hand selected by the developer; however, their relative importance to the task at hand is unknown. In this project, I use a mathematical regularisation technique, called L1 Normalisation, to identify the features that are most important to a machine learning model.</w:t>
+        <w:t>In machine learning, one of the critical tasks is selecting important features that are to be used in a Machine Learning model. These features are often hand</w:t>
+      </w:r>
+      <w:r>
+        <w:rPr>
+          <w:rFonts w:ascii="Cambria" w:hAnsi="Cambria"/>
+          <w:sz w:val="24"/>
+          <w:szCs w:val="24"/>
+        </w:rPr>
+        <w:t>-</w:t>
+      </w:r>
+      <w:r>
+        <w:rPr>
+          <w:rFonts w:ascii="Cambria" w:hAnsi="Cambria"/>
+          <w:sz w:val="24"/>
+          <w:szCs w:val="24"/>
+        </w:rPr>
+        <w:t>selected by the developer; however, their relative importance to the task at hand is unknown. In this project, I use a mathematical regularisation technique, called L1 Normalisation, to identify the features that are most important to a machine learning model.</w:t>
       </w:r>
     </w:p>
     <w:p>
@@ -196,7 +212,23 @@
           <w:sz w:val="24"/>
           <w:szCs w:val="24"/>
         </w:rPr>
-        <w:t xml:space="preserve"> may therefore fail to fir additional data or predict future observations reliably.</w:t>
+        <w:t xml:space="preserve"> may</w:t>
+      </w:r>
+      <w:r>
+        <w:rPr>
+          <w:rFonts w:ascii="Cambria" w:hAnsi="Cambria"/>
+          <w:sz w:val="24"/>
+          <w:szCs w:val="24"/>
+        </w:rPr>
+        <w:t>, therefore,</w:t>
+      </w:r>
+      <w:r>
+        <w:rPr>
+          <w:rFonts w:ascii="Cambria" w:hAnsi="Cambria"/>
+          <w:sz w:val="24"/>
+          <w:szCs w:val="24"/>
+        </w:rPr>
+        <w:t xml:space="preserve"> fail to fir additional data or predict future observations reliably.</w:t>
       </w:r>
       <w:r>
         <w:rPr>
@@ -590,7 +622,23 @@
           <w:sz w:val="24"/>
           <w:szCs w:val="24"/>
         </w:rPr>
-        <w:t>However that was with the open library version.</w:t>
+        <w:t>However</w:t>
+      </w:r>
+      <w:r>
+        <w:rPr>
+          <w:rFonts w:ascii="Cambria" w:hAnsi="Cambria"/>
+          <w:sz w:val="24"/>
+          <w:szCs w:val="24"/>
+        </w:rPr>
+        <w:t>,</w:t>
+      </w:r>
+      <w:r>
+        <w:rPr>
+          <w:rFonts w:ascii="Cambria" w:hAnsi="Cambria"/>
+          <w:sz w:val="24"/>
+          <w:szCs w:val="24"/>
+        </w:rPr>
+        <w:t xml:space="preserve"> that was with the open library version.</w:t>
       </w:r>
     </w:p>
     <w:p>
@@ -663,7 +711,24 @@
           <w:szCs w:val="24"/>
         </w:rPr>
         <w:tab/>
-        <w:t>So in the conclusion</w:t>
+      </w:r>
+      <w:proofErr w:type="gramStart"/>
+      <w:r>
+        <w:rPr>
+          <w:rFonts w:ascii="Cambria" w:hAnsi="Cambria"/>
+          <w:sz w:val="24"/>
+          <w:szCs w:val="24"/>
+        </w:rPr>
+        <w:t>So</w:t>
+      </w:r>
+      <w:proofErr w:type="gramEnd"/>
+      <w:r>
+        <w:rPr>
+          <w:rFonts w:ascii="Cambria" w:hAnsi="Cambria"/>
+          <w:sz w:val="24"/>
+          <w:szCs w:val="24"/>
+        </w:rPr>
+        <w:t xml:space="preserve"> in the conclusion</w:t>
       </w:r>
       <w:r>
         <w:rPr>
@@ -703,7 +768,23 @@
           <w:sz w:val="24"/>
           <w:szCs w:val="24"/>
         </w:rPr>
-        <w:t>as you can see form the chart above, the Age is a far more critical attribute for our models than the Temperature of Water</w:t>
+        <w:t>as you can see f</w:t>
+      </w:r>
+      <w:r>
+        <w:rPr>
+          <w:rFonts w:ascii="Cambria" w:hAnsi="Cambria"/>
+          <w:sz w:val="24"/>
+          <w:szCs w:val="24"/>
+        </w:rPr>
+        <w:t>ro</w:t>
+      </w:r>
+      <w:r>
+        <w:rPr>
+          <w:rFonts w:ascii="Cambria" w:hAnsi="Cambria"/>
+          <w:sz w:val="24"/>
+          <w:szCs w:val="24"/>
+        </w:rPr>
+        <w:t>m the chart above, the Age is a far more critical attribute for our models than the Temperature of Water</w:t>
       </w:r>
       <w:r>
         <w:rPr>

--- a/CS383/honours/Documentation.docx
+++ b/CS383/honours/Documentation.docx
@@ -138,7 +138,23 @@
           <w:sz w:val="24"/>
           <w:szCs w:val="24"/>
         </w:rPr>
-        <w:t>selected by the developer; however, their relative importance to the task at hand is unknown. In this project, I use a mathematical regularisation technique, called L1 Normalisation, to identify the features that are most important to a machine learning model.</w:t>
+        <w:t>selected by the developer; however, their relative importance to the task at hand is unknown. In this project I use</w:t>
+      </w:r>
+      <w:r>
+        <w:rPr>
+          <w:rFonts w:ascii="Cambria" w:hAnsi="Cambria"/>
+          <w:sz w:val="24"/>
+          <w:szCs w:val="24"/>
+        </w:rPr>
+        <w:t>d</w:t>
+      </w:r>
+      <w:r>
+        <w:rPr>
+          <w:rFonts w:ascii="Cambria" w:hAnsi="Cambria"/>
+          <w:sz w:val="24"/>
+          <w:szCs w:val="24"/>
+        </w:rPr>
+        <w:t xml:space="preserve"> a mathematical regularisation technique, called L1 Normalisation, to identify the features that are most important to a machine learning model.</w:t>
       </w:r>
     </w:p>
     <w:p>
@@ -351,35 +367,7 @@
           <w:sz w:val="24"/>
           <w:szCs w:val="24"/>
         </w:rPr>
-        <w:t xml:space="preserve"> dataset. I used the most popular one called Lasso in </w:t>
-      </w:r>
-      <w:proofErr w:type="spellStart"/>
-      <w:proofErr w:type="gramStart"/>
-      <w:r>
-        <w:rPr>
-          <w:rFonts w:ascii="Cambria" w:hAnsi="Cambria"/>
-          <w:sz w:val="24"/>
-          <w:szCs w:val="24"/>
-        </w:rPr>
-        <w:t>sklearn.linear</w:t>
-      </w:r>
-      <w:proofErr w:type="gramEnd"/>
-      <w:r>
-        <w:rPr>
-          <w:rFonts w:ascii="Cambria" w:hAnsi="Cambria"/>
-          <w:sz w:val="24"/>
-          <w:szCs w:val="24"/>
-        </w:rPr>
-        <w:t>_model</w:t>
-      </w:r>
-      <w:proofErr w:type="spellEnd"/>
-      <w:r>
-        <w:rPr>
-          <w:rFonts w:ascii="Cambria" w:hAnsi="Cambria"/>
-          <w:sz w:val="24"/>
-          <w:szCs w:val="24"/>
-        </w:rPr>
-        <w:t>.</w:t>
+        <w:t xml:space="preserve"> dataset. I used the most popular one called Lasso in sklearn.linear_model.</w:t>
       </w:r>
       <w:r>
         <w:rPr>
@@ -590,7 +578,23 @@
           <w:sz w:val="24"/>
           <w:szCs w:val="24"/>
         </w:rPr>
-        <w:t>, which is hyperparameter change according to the data,</w:t>
+        <w:t>, which is</w:t>
+      </w:r>
+      <w:r>
+        <w:rPr>
+          <w:rFonts w:ascii="Cambria" w:hAnsi="Cambria"/>
+          <w:sz w:val="24"/>
+          <w:szCs w:val="24"/>
+        </w:rPr>
+        <w:t xml:space="preserve"> a</w:t>
+      </w:r>
+      <w:r>
+        <w:rPr>
+          <w:rFonts w:ascii="Cambria" w:hAnsi="Cambria"/>
+          <w:sz w:val="24"/>
+          <w:szCs w:val="24"/>
+        </w:rPr>
+        <w:t xml:space="preserve"> hyperparameter change according to the data,</w:t>
       </w:r>
       <w:r>
         <w:rPr>
@@ -712,23 +716,21 @@
         </w:rPr>
         <w:tab/>
       </w:r>
-      <w:proofErr w:type="gramStart"/>
-      <w:r>
-        <w:rPr>
-          <w:rFonts w:ascii="Cambria" w:hAnsi="Cambria"/>
-          <w:sz w:val="24"/>
-          <w:szCs w:val="24"/>
-        </w:rPr>
-        <w:t>So</w:t>
-      </w:r>
-      <w:proofErr w:type="gramEnd"/>
-      <w:r>
-        <w:rPr>
-          <w:rFonts w:ascii="Cambria" w:hAnsi="Cambria"/>
-          <w:sz w:val="24"/>
-          <w:szCs w:val="24"/>
-        </w:rPr>
-        <w:t xml:space="preserve"> in the conclusion</w:t>
+      <w:r>
+        <w:rPr>
+          <w:rFonts w:ascii="Cambria" w:hAnsi="Cambria"/>
+          <w:sz w:val="24"/>
+          <w:szCs w:val="24"/>
+        </w:rPr>
+        <w:t>I</w:t>
+      </w:r>
+      <w:r>
+        <w:rPr>
+          <w:rFonts w:ascii="Cambria" w:hAnsi="Cambria"/>
+          <w:sz w:val="24"/>
+          <w:szCs w:val="24"/>
+        </w:rPr>
+        <w:t>n the conclusion</w:t>
       </w:r>
       <w:r>
         <w:rPr>
@@ -744,7 +746,7 @@
           <w:sz w:val="24"/>
           <w:szCs w:val="24"/>
         </w:rPr>
-        <w:t xml:space="preserve">, there were a total of </w:t>
+        <w:t xml:space="preserve"> there were a total of </w:t>
       </w:r>
       <w:r>
         <w:rPr>
@@ -760,31 +762,55 @@
           <w:sz w:val="24"/>
           <w:szCs w:val="24"/>
         </w:rPr>
-        <w:t xml:space="preserve"> features, but features </w:t>
-      </w:r>
-      <w:r>
-        <w:rPr>
-          <w:rFonts w:ascii="Cambria" w:hAnsi="Cambria"/>
-          <w:sz w:val="24"/>
-          <w:szCs w:val="24"/>
-        </w:rPr>
-        <w:t>as you can see f</w:t>
-      </w:r>
-      <w:r>
-        <w:rPr>
-          <w:rFonts w:ascii="Cambria" w:hAnsi="Cambria"/>
-          <w:sz w:val="24"/>
-          <w:szCs w:val="24"/>
-        </w:rPr>
-        <w:t>ro</w:t>
-      </w:r>
-      <w:r>
-        <w:rPr>
-          <w:rFonts w:ascii="Cambria" w:hAnsi="Cambria"/>
-          <w:sz w:val="24"/>
-          <w:szCs w:val="24"/>
-        </w:rPr>
-        <w:t>m the chart above, the Age is a far more critical attribute for our models than the Temperature of Water</w:t>
+        <w:t xml:space="preserve"> features</w:t>
+      </w:r>
+      <w:r>
+        <w:rPr>
+          <w:rFonts w:ascii="Cambria" w:hAnsi="Cambria"/>
+          <w:sz w:val="24"/>
+          <w:szCs w:val="24"/>
+        </w:rPr>
+        <w:t>.</w:t>
+      </w:r>
+      <w:r>
+        <w:rPr>
+          <w:rFonts w:ascii="Cambria" w:hAnsi="Cambria"/>
+          <w:sz w:val="24"/>
+          <w:szCs w:val="24"/>
+        </w:rPr>
+        <w:t xml:space="preserve"> </w:t>
+      </w:r>
+      <w:r>
+        <w:rPr>
+          <w:rFonts w:ascii="Cambria" w:hAnsi="Cambria"/>
+          <w:sz w:val="24"/>
+          <w:szCs w:val="24"/>
+        </w:rPr>
+        <w:t>For</w:t>
+      </w:r>
+      <w:r>
+        <w:rPr>
+          <w:rFonts w:ascii="Cambria" w:hAnsi="Cambria"/>
+          <w:sz w:val="24"/>
+          <w:szCs w:val="24"/>
+        </w:rPr>
+        <w:t xml:space="preserve"> features </w:t>
+      </w:r>
+      <w:r>
+        <w:rPr>
+          <w:rFonts w:ascii="Cambria" w:hAnsi="Cambria"/>
+          <w:sz w:val="24"/>
+          <w:szCs w:val="24"/>
+        </w:rPr>
+        <w:t xml:space="preserve">in </w:t>
+      </w:r>
+      <w:r>
+        <w:rPr>
+          <w:rFonts w:ascii="Cambria" w:hAnsi="Cambria"/>
+          <w:sz w:val="24"/>
+          <w:szCs w:val="24"/>
+        </w:rPr>
+        <w:t>the chart above, the Age is a far more critical attribute for our models than the Temperature of Water</w:t>
       </w:r>
       <w:r>
         <w:rPr>
@@ -938,7 +964,6 @@
           <w:szCs w:val="24"/>
         </w:rPr>
       </w:pPr>
-      <w:proofErr w:type="spellStart"/>
       <w:r>
         <w:rPr>
           <w:rStyle w:val="reference-text"/>
@@ -946,37 +971,7 @@
           <w:sz w:val="24"/>
           <w:szCs w:val="24"/>
         </w:rPr>
-        <w:t>Everitt</w:t>
-      </w:r>
-      <w:proofErr w:type="spellEnd"/>
-      <w:r>
-        <w:rPr>
-          <w:rStyle w:val="reference-text"/>
-          <w:rFonts w:ascii="Cambria" w:hAnsi="Cambria"/>
-          <w:sz w:val="24"/>
-          <w:szCs w:val="24"/>
-        </w:rPr>
-        <w:t xml:space="preserve"> B.S., </w:t>
-      </w:r>
-      <w:proofErr w:type="spellStart"/>
-      <w:r>
-        <w:rPr>
-          <w:rStyle w:val="reference-text"/>
-          <w:rFonts w:ascii="Cambria" w:hAnsi="Cambria"/>
-          <w:sz w:val="24"/>
-          <w:szCs w:val="24"/>
-        </w:rPr>
-        <w:t>Skrondal</w:t>
-      </w:r>
-      <w:proofErr w:type="spellEnd"/>
-      <w:r>
-        <w:rPr>
-          <w:rStyle w:val="reference-text"/>
-          <w:rFonts w:ascii="Cambria" w:hAnsi="Cambria"/>
-          <w:sz w:val="24"/>
-          <w:szCs w:val="24"/>
-        </w:rPr>
-        <w:t xml:space="preserve"> A. (2010), </w:t>
+        <w:t xml:space="preserve">Everitt B.S., Skrondal A. (2010), </w:t>
       </w:r>
       <w:r>
         <w:rPr>
